--- a/Documentation/T3000_Task_List.docx
+++ b/Documentation/T3000_Task_List.docx
@@ -1820,8 +1820,6 @@
         </w:rPr>
         <w:t>t disappear.</w:t>
       </w:r>
-      <w:bookmarkStart w:id="0" w:name="_GoBack"/>
-      <w:bookmarkEnd w:id="0"/>
     </w:p>
     <w:p>
       <w:pPr>
@@ -3391,6 +3389,321 @@
           </wp:inline>
         </w:drawing>
       </w:r>
+    </w:p>
+    <w:p>
+      <w:pPr>
+        <w:keepNext w:val="0"/>
+        <w:keepLines w:val="0"/>
+        <w:widowControl/>
+        <w:suppressLineNumbers w:val="0"/>
+        <w:shd w:val="clear" w:fill="FFFFFF"/>
+        <w:spacing w:before="0" w:beforeAutospacing="0" w:after="0" w:afterAutospacing="0" w:line="240" w:lineRule="auto"/>
+        <w:ind w:left="0" w:right="0" w:firstLine="0"/>
+        <w:jc w:val="left"/>
+        <w:rPr>
+          <w:rFonts w:ascii="Calibri" w:hAnsi="Calibri" w:cs="Calibri"/>
+          <w:b w:val="0"/>
+          <w:i w:val="0"/>
+          <w:caps w:val="0"/>
+          <w:color w:val="000000"/>
+          <w:spacing w:val="0"/>
+          <w:sz w:val="22"/>
+          <w:szCs w:val="22"/>
+        </w:rPr>
+      </w:pPr>
+      <w:r>
+        <w:rPr>
+          <w:rFonts w:hint="default" w:ascii="Calibri" w:hAnsi="Calibri" w:cs="Calibri" w:eastAsiaTheme="minorEastAsia"/>
+          <w:b w:val="0"/>
+          <w:i w:val="0"/>
+          <w:caps w:val="0"/>
+          <w:color w:val="000000"/>
+          <w:spacing w:val="0"/>
+          <w:kern w:val="0"/>
+          <w:sz w:val="22"/>
+          <w:szCs w:val="22"/>
+          <w:shd w:val="clear" w:fill="FFFFFF"/>
+          <w:lang w:val="en-US" w:eastAsia="zh-CN" w:bidi="ar"/>
+        </w:rPr>
+        <w:t>Item1</w:t>
+      </w:r>
+      <w:r>
+        <w:rPr>
+          <w:rFonts w:hint="eastAsia" w:ascii="Calibri" w:hAnsi="Calibri" w:cs="Calibri"/>
+          <w:b w:val="0"/>
+          <w:i w:val="0"/>
+          <w:caps w:val="0"/>
+          <w:color w:val="000000"/>
+          <w:spacing w:val="0"/>
+          <w:kern w:val="0"/>
+          <w:sz w:val="22"/>
+          <w:szCs w:val="22"/>
+          <w:shd w:val="clear" w:fill="FFFFFF"/>
+          <w:lang w:val="en-US" w:eastAsia="zh-CN" w:bidi="ar"/>
+        </w:rPr>
+        <w:t>2</w:t>
+      </w:r>
+      <w:bookmarkStart w:id="0" w:name="_GoBack"/>
+      <w:bookmarkEnd w:id="0"/>
+      <w:r>
+        <w:rPr>
+          <w:rFonts w:hint="default" w:ascii="Calibri" w:hAnsi="Calibri" w:cs="Calibri" w:eastAsiaTheme="minorEastAsia"/>
+          <w:b w:val="0"/>
+          <w:i w:val="0"/>
+          <w:caps w:val="0"/>
+          <w:color w:val="000000"/>
+          <w:spacing w:val="0"/>
+          <w:kern w:val="0"/>
+          <w:sz w:val="22"/>
+          <w:szCs w:val="22"/>
+          <w:shd w:val="clear" w:fill="FFFFFF"/>
+          <w:lang w:val="en-US" w:eastAsia="zh-CN" w:bidi="ar"/>
+        </w:rPr>
+        <w:t>: Keyword AO1</w:t>
+      </w:r>
+    </w:p>
+    <w:p>
+      <w:pPr>
+        <w:keepNext w:val="0"/>
+        <w:keepLines w:val="0"/>
+        <w:widowControl/>
+        <w:suppressLineNumbers w:val="0"/>
+        <w:shd w:val="clear" w:fill="FFFFFF"/>
+        <w:spacing w:before="0" w:beforeAutospacing="0" w:after="0" w:afterAutospacing="0" w:line="240" w:lineRule="auto"/>
+        <w:ind w:left="0" w:right="0" w:firstLine="0"/>
+        <w:jc w:val="left"/>
+        <w:rPr>
+          <w:rFonts w:hint="default" w:ascii="Calibri" w:hAnsi="Calibri" w:cs="Calibri"/>
+          <w:b w:val="0"/>
+          <w:i w:val="0"/>
+          <w:caps w:val="0"/>
+          <w:color w:val="000000"/>
+          <w:spacing w:val="0"/>
+          <w:sz w:val="22"/>
+          <w:szCs w:val="22"/>
+        </w:rPr>
+      </w:pPr>
+      <w:r>
+        <w:rPr>
+          <w:rFonts w:hint="default" w:ascii="Calibri" w:hAnsi="Calibri" w:cs="Calibri" w:eastAsiaTheme="minorEastAsia"/>
+          <w:b w:val="0"/>
+          <w:i w:val="0"/>
+          <w:caps w:val="0"/>
+          <w:color w:val="000000"/>
+          <w:spacing w:val="0"/>
+          <w:kern w:val="0"/>
+          <w:sz w:val="22"/>
+          <w:szCs w:val="22"/>
+          <w:shd w:val="clear" w:fill="FFFFFF"/>
+          <w:lang w:val="en-US" w:eastAsia="zh-CN" w:bidi="ar"/>
+        </w:rPr>
+        <w:t>It is too easy in the editor to use AO1 as a name for the outputs, I did this and it caused problems with the programs.</w:t>
+      </w:r>
+    </w:p>
+    <w:p>
+      <w:pPr>
+        <w:keepNext w:val="0"/>
+        <w:keepLines w:val="0"/>
+        <w:widowControl/>
+        <w:suppressLineNumbers w:val="0"/>
+        <w:shd w:val="clear" w:fill="FFFFFF"/>
+        <w:spacing w:before="0" w:beforeAutospacing="0" w:after="0" w:afterAutospacing="0" w:line="240" w:lineRule="auto"/>
+        <w:ind w:left="0" w:right="0" w:firstLine="0"/>
+        <w:jc w:val="left"/>
+        <w:rPr>
+          <w:rFonts w:hint="default" w:ascii="Calibri" w:hAnsi="Calibri" w:cs="Calibri"/>
+          <w:b w:val="0"/>
+          <w:i w:val="0"/>
+          <w:caps w:val="0"/>
+          <w:color w:val="000000"/>
+          <w:spacing w:val="0"/>
+          <w:sz w:val="22"/>
+          <w:szCs w:val="22"/>
+        </w:rPr>
+      </w:pPr>
+      <w:r>
+        <w:rPr>
+          <w:rFonts w:hint="default" w:ascii="Calibri" w:hAnsi="Calibri" w:cs="Calibri" w:eastAsiaTheme="minorEastAsia"/>
+          <w:b w:val="0"/>
+          <w:i w:val="0"/>
+          <w:caps w:val="0"/>
+          <w:color w:val="000000"/>
+          <w:spacing w:val="0"/>
+          <w:kern w:val="0"/>
+          <w:sz w:val="22"/>
+          <w:szCs w:val="22"/>
+          <w:shd w:val="clear" w:fill="FFFFFF"/>
+          <w:lang w:val="en-US" w:eastAsia="zh-CN" w:bidi="ar"/>
+        </w:rPr>
+        <w:t>Or say we give OUT1 and name like OUT2, I know this sounds dumb but it can happen.</w:t>
+      </w:r>
+    </w:p>
+    <w:p>
+      <w:pPr>
+        <w:keepNext w:val="0"/>
+        <w:keepLines w:val="0"/>
+        <w:widowControl/>
+        <w:suppressLineNumbers w:val="0"/>
+        <w:shd w:val="clear" w:fill="FFFFFF"/>
+        <w:spacing w:before="0" w:beforeAutospacing="0" w:after="0" w:afterAutospacing="0" w:line="240" w:lineRule="auto"/>
+        <w:ind w:left="0" w:right="0" w:firstLine="0"/>
+        <w:jc w:val="left"/>
+        <w:rPr>
+          <w:rFonts w:hint="default" w:ascii="Calibri" w:hAnsi="Calibri" w:cs="Calibri"/>
+          <w:b w:val="0"/>
+          <w:i w:val="0"/>
+          <w:caps w:val="0"/>
+          <w:color w:val="000000"/>
+          <w:spacing w:val="0"/>
+          <w:sz w:val="22"/>
+          <w:szCs w:val="22"/>
+        </w:rPr>
+      </w:pPr>
+      <w:r>
+        <w:rPr>
+          <w:rFonts w:hint="default" w:ascii="Calibri" w:hAnsi="Calibri" w:cs="Calibri" w:eastAsiaTheme="minorEastAsia"/>
+          <w:b w:val="0"/>
+          <w:i w:val="0"/>
+          <w:caps w:val="0"/>
+          <w:color w:val="000000"/>
+          <w:spacing w:val="0"/>
+          <w:kern w:val="0"/>
+          <w:sz w:val="22"/>
+          <w:szCs w:val="22"/>
+          <w:shd w:val="clear" w:fill="FFFFFF"/>
+          <w:lang w:val="en-US" w:eastAsia="zh-CN" w:bidi="ar"/>
+        </w:rPr>
+        <w:t>The user should not be allowed to give items a name like a keyword.   &lt;This you can do now.</w:t>
+      </w:r>
+    </w:p>
+    <w:p>
+      <w:pPr>
+        <w:keepNext w:val="0"/>
+        <w:keepLines w:val="0"/>
+        <w:widowControl/>
+        <w:suppressLineNumbers w:val="0"/>
+        <w:shd w:val="clear" w:fill="FFFFFF"/>
+        <w:spacing w:before="0" w:beforeAutospacing="0" w:after="0" w:afterAutospacing="0" w:line="240" w:lineRule="auto"/>
+        <w:ind w:left="0" w:right="0" w:firstLine="0"/>
+        <w:jc w:val="left"/>
+        <w:rPr>
+          <w:rFonts w:hint="default" w:ascii="Calibri" w:hAnsi="Calibri" w:cs="Calibri"/>
+          <w:b w:val="0"/>
+          <w:i w:val="0"/>
+          <w:caps w:val="0"/>
+          <w:color w:val="000000"/>
+          <w:spacing w:val="0"/>
+          <w:sz w:val="22"/>
+          <w:szCs w:val="22"/>
+        </w:rPr>
+      </w:pPr>
+      <w:r>
+        <w:rPr>
+          <w:rFonts w:hint="default" w:ascii="Calibri" w:hAnsi="Calibri" w:cs="Calibri" w:eastAsiaTheme="minorEastAsia"/>
+          <w:b w:val="0"/>
+          <w:i w:val="0"/>
+          <w:caps w:val="0"/>
+          <w:color w:val="000000"/>
+          <w:spacing w:val="0"/>
+          <w:kern w:val="0"/>
+          <w:sz w:val="22"/>
+          <w:szCs w:val="22"/>
+          <w:shd w:val="clear" w:fill="FFFFFF"/>
+          <w:lang w:val="en-US" w:eastAsia="zh-CN" w:bidi="ar"/>
+        </w:rPr>
+        <w:t>And in the editor, the editor should show a keyword  in a special color and syntax check it before sending &lt;- I am working on a new editor in C#, maybe we leave this alone for now.</w:t>
+      </w:r>
+    </w:p>
+    <w:p>
+      <w:pPr>
+        <w:keepNext w:val="0"/>
+        <w:keepLines w:val="0"/>
+        <w:widowControl/>
+        <w:suppressLineNumbers w:val="0"/>
+        <w:shd w:val="clear" w:fill="FFFFFF"/>
+        <w:spacing w:before="0" w:beforeAutospacing="0" w:after="0" w:afterAutospacing="0" w:line="240" w:lineRule="auto"/>
+        <w:ind w:left="0" w:right="0" w:firstLine="0"/>
+        <w:jc w:val="left"/>
+        <w:rPr>
+          <w:rFonts w:hint="default" w:ascii="Calibri" w:hAnsi="Calibri" w:cs="Calibri"/>
+          <w:b w:val="0"/>
+          <w:i w:val="0"/>
+          <w:caps w:val="0"/>
+          <w:color w:val="000000"/>
+          <w:spacing w:val="0"/>
+          <w:sz w:val="22"/>
+          <w:szCs w:val="22"/>
+        </w:rPr>
+      </w:pPr>
+      <w:r>
+        <w:rPr>
+          <w:rFonts w:hint="default" w:ascii="Calibri" w:hAnsi="Calibri" w:cs="Calibri" w:eastAsiaTheme="minorEastAsia"/>
+          <w:b w:val="0"/>
+          <w:i w:val="0"/>
+          <w:caps w:val="0"/>
+          <w:color w:val="000000"/>
+          <w:spacing w:val="0"/>
+          <w:kern w:val="0"/>
+          <w:sz w:val="22"/>
+          <w:szCs w:val="22"/>
+          <w:shd w:val="clear" w:fill="FFFFFF"/>
+          <w:lang w:val="en-US" w:eastAsia="zh-CN" w:bidi="ar"/>
+        </w:rPr>
+        <w:drawing>
+          <wp:inline distT="0" distB="0" distL="114300" distR="114300">
+            <wp:extent cx="5476875" cy="1038225"/>
+            <wp:effectExtent l="0" t="0" r="9525" b="9525"/>
+            <wp:docPr id="7" name="图片 1" descr="IMG_256"/>
+            <wp:cNvGraphicFramePr>
+              <a:graphicFrameLocks xmlns:a="http://schemas.openxmlformats.org/drawingml/2006/main" noChangeAspect="1"/>
+            </wp:cNvGraphicFramePr>
+            <a:graphic xmlns:a="http://schemas.openxmlformats.org/drawingml/2006/main">
+              <a:graphicData uri="http://schemas.openxmlformats.org/drawingml/2006/picture">
+                <pic:pic xmlns:pic="http://schemas.openxmlformats.org/drawingml/2006/picture">
+                  <pic:nvPicPr>
+                    <pic:cNvPr id="7" name="图片 1" descr="IMG_256"/>
+                    <pic:cNvPicPr>
+                      <a:picLocks noChangeAspect="1"/>
+                    </pic:cNvPicPr>
+                  </pic:nvPicPr>
+                  <pic:blipFill>
+                    <a:blip r:embed="rId29"/>
+                    <a:stretch>
+                      <a:fillRect/>
+                    </a:stretch>
+                  </pic:blipFill>
+                  <pic:spPr>
+                    <a:xfrm>
+                      <a:off x="0" y="0"/>
+                      <a:ext cx="5476875" cy="1038225"/>
+                    </a:xfrm>
+                    <a:prstGeom prst="rect">
+                      <a:avLst/>
+                    </a:prstGeom>
+                    <a:noFill/>
+                    <a:ln w="9525">
+                      <a:noFill/>
+                    </a:ln>
+                  </pic:spPr>
+                </pic:pic>
+              </a:graphicData>
+            </a:graphic>
+          </wp:inline>
+        </w:drawing>
+      </w:r>
+    </w:p>
+    <w:p>
+      <w:pPr>
+        <w:widowControl/>
+        <w:shd w:val="clear" w:color="auto" w:fill="FFFFFF"/>
+        <w:jc w:val="left"/>
+        <w:rPr>
+          <w:rFonts w:ascii="Calibri" w:hAnsi="Calibri" w:eastAsia="宋体" w:cs="宋体"/>
+          <w:color w:val="000000"/>
+          <w:kern w:val="0"/>
+          <w:sz w:val="22"/>
+        </w:rPr>
+      </w:pPr>
     </w:p>
     <w:p>
       <w:pPr>

--- a/Documentation/T3000_Task_List.docx
+++ b/Documentation/T3000_Task_List.docx
@@ -112,7 +112,7 @@
           <w:rFonts w:ascii="Calibri" w:hAnsi="Calibri" w:eastAsia="宋体" w:cs="宋体"/>
           <w:b/>
           <w:bCs/>
-          <w:color w:val="000000"/>
+          <w:color w:val="0000FF"/>
           <w:kern w:val="0"/>
           <w:sz w:val="22"/>
         </w:rPr>
@@ -122,11 +122,22 @@
           <w:rFonts w:ascii="Calibri" w:hAnsi="Calibri" w:eastAsia="宋体" w:cs="宋体"/>
           <w:b/>
           <w:bCs/>
-          <w:color w:val="000000"/>
-          <w:kern w:val="0"/>
-          <w:sz w:val="22"/>
-        </w:rPr>
-        <w:t>Item1: T3000 Startup</w:t>
+          <w:color w:val="0000FF"/>
+          <w:kern w:val="0"/>
+          <w:sz w:val="22"/>
+        </w:rPr>
+        <w:t>I</w:t>
+      </w:r>
+      <w:r>
+        <w:rPr>
+          <w:rFonts w:ascii="Calibri" w:hAnsi="Calibri" w:eastAsia="宋体" w:cs="宋体"/>
+          <w:b/>
+          <w:bCs/>
+          <w:color w:val="0000FF"/>
+          <w:kern w:val="0"/>
+          <w:sz w:val="22"/>
+        </w:rPr>
+        <w:t>tem1: T3000 Startup</w:t>
       </w:r>
     </w:p>
     <w:p>
@@ -860,7 +871,7 @@
           <w:rFonts w:ascii="Calibri" w:hAnsi="Calibri" w:eastAsia="宋体" w:cs="宋体"/>
           <w:b/>
           <w:bCs/>
-          <w:color w:val="000000"/>
+          <w:color w:val="0000FF"/>
           <w:kern w:val="0"/>
           <w:sz w:val="22"/>
         </w:rPr>
@@ -870,7 +881,7 @@
           <w:rFonts w:ascii="Calibri" w:hAnsi="Calibri" w:eastAsia="宋体" w:cs="宋体"/>
           <w:b/>
           <w:bCs/>
-          <w:color w:val="000000"/>
+          <w:color w:val="0000FF"/>
           <w:kern w:val="0"/>
           <w:sz w:val="22"/>
         </w:rPr>
@@ -2060,7 +2071,7 @@
           <w:rFonts w:ascii="Calibri" w:hAnsi="Calibri" w:eastAsia="宋体" w:cs="宋体"/>
           <w:b/>
           <w:bCs/>
-          <w:color w:val="000000"/>
+          <w:color w:val="0000FF"/>
           <w:kern w:val="0"/>
           <w:sz w:val="22"/>
         </w:rPr>
@@ -2070,7 +2081,7 @@
           <w:rFonts w:ascii="Calibri" w:hAnsi="Calibri" w:eastAsia="宋体" w:cs="宋体"/>
           <w:b/>
           <w:bCs/>
-          <w:color w:val="000000"/>
+          <w:color w:val="0000FF"/>
           <w:kern w:val="0"/>
           <w:sz w:val="22"/>
         </w:rPr>
@@ -2081,7 +2092,7 @@
           <w:rFonts w:hint="eastAsia" w:ascii="Calibri" w:hAnsi="Calibri" w:eastAsia="宋体" w:cs="宋体"/>
           <w:b/>
           <w:bCs/>
-          <w:color w:val="000000"/>
+          <w:color w:val="0000FF"/>
           <w:kern w:val="0"/>
           <w:sz w:val="22"/>
           <w:lang w:val="en-US" w:eastAsia="zh-CN"/>
@@ -2093,7 +2104,7 @@
           <w:rFonts w:ascii="Calibri" w:hAnsi="Calibri" w:eastAsia="宋体" w:cs="宋体"/>
           <w:b/>
           <w:bCs/>
-          <w:color w:val="000000"/>
+          <w:color w:val="0000FF"/>
           <w:kern w:val="0"/>
           <w:sz w:val="22"/>
         </w:rPr>
@@ -2200,7 +2211,7 @@
           <w:rFonts w:ascii="Calibri" w:hAnsi="Calibri" w:eastAsia="宋体" w:cs="宋体"/>
           <w:b/>
           <w:bCs/>
-          <w:color w:val="000000"/>
+          <w:color w:val="0000FF"/>
           <w:kern w:val="0"/>
           <w:sz w:val="22"/>
         </w:rPr>
@@ -2210,7 +2221,7 @@
           <w:rFonts w:ascii="Calibri" w:hAnsi="Calibri" w:eastAsia="宋体" w:cs="宋体"/>
           <w:b/>
           <w:bCs/>
-          <w:color w:val="000000"/>
+          <w:color w:val="0000FF"/>
           <w:kern w:val="0"/>
           <w:sz w:val="22"/>
         </w:rPr>
@@ -2221,7 +2232,7 @@
           <w:rFonts w:hint="eastAsia" w:ascii="Calibri" w:hAnsi="Calibri" w:eastAsia="宋体" w:cs="宋体"/>
           <w:b/>
           <w:bCs/>
-          <w:color w:val="000000"/>
+          <w:color w:val="0000FF"/>
           <w:kern w:val="0"/>
           <w:sz w:val="22"/>
           <w:lang w:val="en-US" w:eastAsia="zh-CN"/>
@@ -2233,7 +2244,7 @@
           <w:rFonts w:ascii="Calibri" w:hAnsi="Calibri" w:eastAsia="宋体" w:cs="宋体"/>
           <w:b/>
           <w:bCs/>
-          <w:color w:val="000000"/>
+          <w:color w:val="0000FF"/>
           <w:kern w:val="0"/>
           <w:sz w:val="22"/>
         </w:rPr>
@@ -2333,7 +2344,7 @@
           <w:rFonts w:ascii="Calibri" w:hAnsi="Calibri" w:eastAsia="宋体" w:cs="宋体"/>
           <w:b/>
           <w:bCs/>
-          <w:color w:val="FFC000"/>
+          <w:color w:val="auto"/>
           <w:kern w:val="0"/>
           <w:sz w:val="22"/>
         </w:rPr>
@@ -2343,7 +2354,7 @@
           <w:rFonts w:ascii="Calibri" w:hAnsi="Calibri" w:eastAsia="宋体" w:cs="宋体"/>
           <w:b/>
           <w:bCs/>
-          <w:color w:val="FFC000"/>
+          <w:color w:val="auto"/>
           <w:kern w:val="0"/>
           <w:sz w:val="22"/>
         </w:rPr>
@@ -2354,7 +2365,7 @@
           <w:rFonts w:hint="eastAsia" w:ascii="Calibri" w:hAnsi="Calibri" w:eastAsia="宋体" w:cs="宋体"/>
           <w:b/>
           <w:bCs/>
-          <w:color w:val="FFC000"/>
+          <w:color w:val="auto"/>
           <w:kern w:val="0"/>
           <w:sz w:val="22"/>
           <w:lang w:val="en-US" w:eastAsia="zh-CN"/>
@@ -2366,7 +2377,7 @@
           <w:rFonts w:ascii="Calibri" w:hAnsi="Calibri" w:eastAsia="宋体" w:cs="宋体"/>
           <w:b/>
           <w:bCs/>
-          <w:color w:val="FFC000"/>
+          <w:color w:val="auto"/>
           <w:kern w:val="0"/>
           <w:sz w:val="22"/>
         </w:rPr>
@@ -2392,7 +2403,18 @@
           <w:kern w:val="0"/>
           <w:sz w:val="22"/>
         </w:rPr>
-        <w:t>Currently, the user must port forward three ports.</w:t>
+        <w:t>Currently, the user must port for</w:t>
+      </w:r>
+      <w:bookmarkStart w:id="0" w:name="_GoBack"/>
+      <w:bookmarkEnd w:id="0"/>
+      <w:r>
+        <w:rPr>
+          <w:rFonts w:ascii="Calibri" w:hAnsi="Calibri" w:eastAsia="宋体" w:cs="宋体"/>
+          <w:color w:val="000000"/>
+          <w:kern w:val="0"/>
+          <w:sz w:val="22"/>
+        </w:rPr>
+        <w:t>ward three ports.</w:t>
       </w:r>
     </w:p>
     <w:p>
@@ -2995,7 +3017,7 @@
           <w:rFonts w:ascii="Calibri" w:hAnsi="Calibri" w:eastAsia="宋体" w:cs="宋体"/>
           <w:b/>
           <w:bCs/>
-          <w:color w:val="000000"/>
+          <w:color w:val="0000FF"/>
           <w:kern w:val="0"/>
           <w:sz w:val="22"/>
         </w:rPr>
@@ -3005,7 +3027,7 @@
           <w:rFonts w:ascii="Calibri" w:hAnsi="Calibri" w:eastAsia="宋体" w:cs="宋体"/>
           <w:b/>
           <w:bCs/>
-          <w:color w:val="000000"/>
+          <w:color w:val="0000FF"/>
           <w:kern w:val="0"/>
           <w:sz w:val="22"/>
         </w:rPr>
@@ -3016,7 +3038,7 @@
           <w:rFonts w:hint="eastAsia" w:ascii="Calibri" w:hAnsi="Calibri" w:eastAsia="宋体" w:cs="宋体"/>
           <w:b/>
           <w:bCs/>
-          <w:color w:val="000000"/>
+          <w:color w:val="0000FF"/>
           <w:kern w:val="0"/>
           <w:sz w:val="22"/>
           <w:lang w:val="en-US" w:eastAsia="zh-CN"/>
@@ -3028,7 +3050,7 @@
           <w:rFonts w:ascii="Calibri" w:hAnsi="Calibri" w:eastAsia="宋体" w:cs="宋体"/>
           <w:b/>
           <w:bCs/>
-          <w:color w:val="000000"/>
+          <w:color w:val="0000FF"/>
           <w:kern w:val="0"/>
           <w:sz w:val="22"/>
         </w:rPr>
@@ -3443,8 +3465,6 @@
         </w:rPr>
         <w:t>2</w:t>
       </w:r>
-      <w:bookmarkStart w:id="0" w:name="_GoBack"/>
-      <w:bookmarkEnd w:id="0"/>
       <w:r>
         <w:rPr>
           <w:rFonts w:hint="default" w:ascii="Calibri" w:hAnsi="Calibri" w:cs="Calibri" w:eastAsiaTheme="minorEastAsia"/>
@@ -3460,6 +3480,22 @@
           <w:lang w:val="en-US" w:eastAsia="zh-CN" w:bidi="ar"/>
         </w:rPr>
         <w:t>: Keyword AO1</w:t>
+      </w:r>
+      <w:r>
+        <w:rPr>
+          <w:rFonts w:hint="eastAsia" w:ascii="Calibri" w:hAnsi="Calibri" w:cs="Calibri"/>
+          <w:b w:val="0"/>
+          <w:i w:val="0"/>
+          <w:caps w:val="0"/>
+          <w:color w:val="000000"/>
+          <w:spacing w:val="0"/>
+          <w:kern w:val="0"/>
+          <w:sz w:val="22"/>
+          <w:szCs w:val="22"/>
+          <w:shd w:val="clear" w:fill="FFFFFF"/>
+          <w:lang w:val="en-US" w:eastAsia="zh-CN" w:bidi="ar"/>
+        </w:rPr>
+        <w:t xml:space="preserve"> </w:t>
       </w:r>
     </w:p>
     <w:p>
@@ -4081,6 +4117,7 @@
   <w:style w:type="character" w:customStyle="1" w:styleId="6">
     <w:name w:val="apple-converted-space"/>
     <w:basedOn w:val="4"/>
+    <w:qFormat/>
     <w:uiPriority w:val="0"/>
   </w:style>
   <w:style w:type="character" w:customStyle="1" w:styleId="7">

--- a/Documentation/T3000_Task_List.docx
+++ b/Documentation/T3000_Task_List.docx
@@ -126,18 +126,7 @@
           <w:kern w:val="0"/>
           <w:sz w:val="22"/>
         </w:rPr>
-        <w:t>I</w:t>
-      </w:r>
-      <w:r>
-        <w:rPr>
-          <w:rFonts w:ascii="Calibri" w:hAnsi="Calibri" w:eastAsia="宋体" w:cs="宋体"/>
-          <w:b/>
-          <w:bCs/>
-          <w:color w:val="0000FF"/>
-          <w:kern w:val="0"/>
-          <w:sz w:val="22"/>
-        </w:rPr>
-        <w:t>tem1: T3000 Startup</w:t>
+        <w:t>Item1: T3000 Startup</w:t>
       </w:r>
     </w:p>
     <w:p>
@@ -2403,18 +2392,7 @@
           <w:kern w:val="0"/>
           <w:sz w:val="22"/>
         </w:rPr>
-        <w:t>Currently, the user must port for</w:t>
-      </w:r>
-      <w:bookmarkStart w:id="0" w:name="_GoBack"/>
-      <w:bookmarkEnd w:id="0"/>
-      <w:r>
-        <w:rPr>
-          <w:rFonts w:ascii="Calibri" w:hAnsi="Calibri" w:eastAsia="宋体" w:cs="宋体"/>
-          <w:color w:val="000000"/>
-          <w:kern w:val="0"/>
-          <w:sz w:val="22"/>
-        </w:rPr>
-        <w:t>ward three ports.</w:t>
+        <w:t>Currently, the user must port forward three ports.</w:t>
       </w:r>
     </w:p>
     <w:p>
@@ -3411,6 +3389,8 @@
           </wp:inline>
         </w:drawing>
       </w:r>
+      <w:bookmarkStart w:id="0" w:name="_GoBack"/>
+      <w:bookmarkEnd w:id="0"/>
     </w:p>
     <w:p>
       <w:pPr>
